--- a/Documentation.docx
+++ b/Documentation.docx
@@ -237,8 +237,6 @@
         </w:rPr>
         <w:t>Group 1231 E</w:t>
       </w:r>
-      <w:bookmarkStart w:id="0" w:name="_GoBack"/>
-      <w:bookmarkEnd w:id="0"/>
     </w:p>
     <w:p>
       <w:pPr>
@@ -371,7 +369,16 @@
           <w:szCs w:val="32"/>
           <w:lang w:val="en-US"/>
         </w:rPr>
-        <w:t xml:space="preserve"> username and a password. Every user together with all information about him will be stored in a databa</w:t>
+        <w:t xml:space="preserve"> username and a password.</w:t>
+      </w:r>
+      <w:r>
+        <w:rPr>
+          <w:rFonts w:ascii="Times New Roman" w:hAnsi="Times New Roman" w:cs="Times New Roman"/>
+          <w:sz w:val="32"/>
+          <w:szCs w:val="32"/>
+          <w:lang w:val="en-US"/>
+        </w:rPr>
+        <w:t xml:space="preserve"> Every user together with all information about him will be stored in a databa</w:t>
       </w:r>
       <w:r>
         <w:rPr>
@@ -443,16 +450,7 @@
           <w:szCs w:val="32"/>
           <w:lang w:val="en-US"/>
         </w:rPr>
-        <w:t>.</w:t>
-      </w:r>
-      <w:r>
-        <w:rPr>
-          <w:rFonts w:ascii="Times New Roman" w:hAnsi="Times New Roman" w:cs="Times New Roman"/>
-          <w:sz w:val="32"/>
-          <w:szCs w:val="32"/>
-          <w:lang w:val="en-US"/>
-        </w:rPr>
-        <w:t xml:space="preserve"> </w:t>
+        <w:t xml:space="preserve"> and the current weather activity.</w:t>
       </w:r>
     </w:p>
     <w:p>
@@ -731,8 +729,31 @@
           <w:szCs w:val="32"/>
           <w:lang w:val="en-US"/>
         </w:rPr>
-        <w:t>The authenticated user can modify his profile, having the data stored in the database.</w:t>
-      </w:r>
+        <w:t xml:space="preserve">The authenticated user can modify his profile, having </w:t>
+      </w:r>
+      <w:r>
+        <w:rPr>
+          <w:rFonts w:ascii="Times New Roman" w:hAnsi="Times New Roman" w:cs="Times New Roman"/>
+          <w:sz w:val="32"/>
+          <w:szCs w:val="32"/>
+          <w:lang w:val="en-US"/>
+        </w:rPr>
+        <w:t>the data stored in the database.</w:t>
+      </w:r>
+    </w:p>
+    <w:p>
+      <w:pPr>
+        <w:ind w:left="360"/>
+        <w:jc w:val="both"/>
+        <w:rPr>
+          <w:rFonts w:ascii="Times New Roman" w:hAnsi="Times New Roman" w:cs="Times New Roman"/>
+          <w:sz w:val="32"/>
+          <w:szCs w:val="32"/>
+          <w:lang w:val="en-US"/>
+        </w:rPr>
+      </w:pPr>
+      <w:bookmarkStart w:id="0" w:name="_GoBack"/>
+      <w:bookmarkEnd w:id="0"/>
     </w:p>
     <w:p>
       <w:pPr>
@@ -851,6 +872,7 @@
           <w:szCs w:val="32"/>
           <w:lang w:val="en-US"/>
         </w:rPr>
+        <w:lastRenderedPageBreak/>
         <w:t xml:space="preserve">The application should </w:t>
       </w:r>
       <w:r>
@@ -1116,6 +1138,52 @@
           <w:lang w:val="en-US"/>
         </w:rPr>
         <w:t xml:space="preserve"> are classes that creates and manages the database.</w:t>
+      </w:r>
+    </w:p>
+    <w:p>
+      <w:pPr>
+        <w:pStyle w:val="ListParagraph"/>
+        <w:numPr>
+          <w:ilvl w:val="0"/>
+          <w:numId w:val="6"/>
+        </w:numPr>
+        <w:rPr>
+          <w:rFonts w:ascii="Times New Roman" w:hAnsi="Times New Roman" w:cs="Times New Roman"/>
+          <w:sz w:val="32"/>
+          <w:szCs w:val="32"/>
+          <w:lang w:val="en-US"/>
+        </w:rPr>
+      </w:pPr>
+      <w:r>
+        <w:rPr>
+          <w:rFonts w:ascii="Times New Roman" w:hAnsi="Times New Roman" w:cs="Times New Roman"/>
+          <w:sz w:val="32"/>
+          <w:szCs w:val="32"/>
+          <w:lang w:val="en-US"/>
+        </w:rPr>
+        <w:t xml:space="preserve">Weather – it is a class which displays the current weather using yahoo </w:t>
+      </w:r>
+      <w:proofErr w:type="spellStart"/>
+      <w:proofErr w:type="gramStart"/>
+      <w:r>
+        <w:rPr>
+          <w:rFonts w:ascii="Times New Roman" w:hAnsi="Times New Roman" w:cs="Times New Roman"/>
+          <w:sz w:val="32"/>
+          <w:szCs w:val="32"/>
+          <w:lang w:val="en-US"/>
+        </w:rPr>
+        <w:t>api</w:t>
+      </w:r>
+      <w:proofErr w:type="spellEnd"/>
+      <w:proofErr w:type="gramEnd"/>
+      <w:r>
+        <w:rPr>
+          <w:rFonts w:ascii="Times New Roman" w:hAnsi="Times New Roman" w:cs="Times New Roman"/>
+          <w:sz w:val="32"/>
+          <w:szCs w:val="32"/>
+          <w:lang w:val="en-US"/>
+        </w:rPr>
+        <w:t>.</w:t>
       </w:r>
     </w:p>
     <w:p>
